--- a/resources/document_templates/h4_paragraph_subsystems.docx
+++ b/resources/document_templates/h4_paragraph_subsystems.docx
@@ -3,10 +3,168 @@
 <w:document xmlns:wpc="http://schemas.microsoft.com/office/word/2010/wordprocessingCanvas" xmlns:cx="http://schemas.microsoft.com/office/drawing/2014/chartex" xmlns:cx1="http://schemas.microsoft.com/office/drawing/2015/9/8/chartex" xmlns:cx2="http://schemas.microsoft.com/office/drawing/2015/10/21/chartex" xmlns:cx3="http://schemas.microsoft.com/office/drawing/2016/5/9/chartex" xmlns:cx4="http://schemas.microsoft.com/office/drawing/2016/5/10/chartex" xmlns:cx5="http://schemas.microsoft.com/office/drawing/2016/5/11/chartex" xmlns:cx6="http://schemas.microsoft.com/office/drawing/2016/5/12/chartex" xmlns:cx7="http://schemas.microsoft.com/office/drawing/2016/5/13/chartex" xmlns:cx8="http://schemas.microsoft.com/office/drawing/2016/5/14/chartex" xmlns:mc="http://schemas.openxmlformats.org/markup-compatibility/2006" xmlns:aink="http://schemas.microsoft.com/office/drawing/2016/ink" xmlns:am3d="http://schemas.microsoft.com/office/drawing/2017/model3d" xmlns:o="urn:schemas-microsoft-com:office:office" xmlns:r="http://schemas.openxmlformats.org/officeDocument/2006/relationships" xmlns:m="http://schemas.openxmlformats.org/officeDocument/2006/math" xmlns:v="urn:schemas-microsoft-com:vml" xmlns:wp14="http://schemas.microsoft.com/office/word/2010/wordprocessingDrawing" xmlns:wp="http://schemas.openxmlformats.org/drawingml/2006/wordprocessingDrawing" xmlns:w10="urn:schemas-microsoft-com:office:word" xmlns:w="http://schemas.openxmlformats.org/wordprocessingml/2006/main" xmlns:w14="http://schemas.microsoft.com/office/word/2010/wordml" xmlns:w15="http://schemas.microsoft.com/office/word/2012/wordml" xmlns:w16cex="http://schemas.microsoft.com/office/word/2018/wordml/cex" xmlns:w16cid="http://schemas.microsoft.com/office/word/2016/wordml/cid" xmlns:w16="http://schemas.microsoft.com/office/word/2018/wordml" xmlns:w16se="http://schemas.microsoft.com/office/word/2015/wordml/symex" xmlns:wpg="http://schemas.microsoft.com/office/word/2010/wordprocessingGroup" xmlns:wpi="http://schemas.microsoft.com/office/word/2010/wordprocessingInk" xmlns:wne="http://schemas.microsoft.com/office/word/2006/wordml" xmlns:wps="http://schemas.microsoft.com/office/word/2010/wordprocessingShape" mc:Ignorable="w14 w15 w16se w16cid w16 w16cex wp14">
   <w:body>
     <w:p>
-      <w:r>
-        <w:t>&lt;&lt; HIER DE TEMPLATE VOOR DE PARAGRAVEN WAAR DE DEELINSTALLATIES INDIVIDUEEL BEHANDELD WORDEN &gt;&gt;</w:t>
+      <w:pPr>
+        <w:pStyle w:val="Kop2"/>
+      </w:pPr>
+      <w:r>
+        <w:t xml:space="preserve">{{ subsystem_number }} - </w:t>
+      </w:r>
+      <w:r>
+        <w:t>{{</w:t>
+      </w:r>
+      <w:r>
+        <w:t xml:space="preserve"> subsystem_name }}</w:t>
       </w:r>
     </w:p>
+    <w:p>
+      <w:r>
+        <w:t>Om te kunnen bepalen of een trend waarneembaar is in het aantal meldingen per maand, wordt als onderdeel van deze rapportage een grafiek toegevoegd. Zie bijlage: “Aantal storingen per maand”.</w:t>
+      </w:r>
+    </w:p>
+    <w:p>
+      <w:r>
+        <w:t>Uit de grafiek valt het volgende te constateren:</w:t>
+      </w:r>
+    </w:p>
+    <w:p>
+      <w:pPr>
+        <w:pStyle w:val="Lijstalinea"/>
+        <w:numPr>
+          <w:ilvl w:val="0"/>
+          <w:numId w:val="1"/>
+        </w:numPr>
+      </w:pPr>
+      <w:r>
+        <w:t>Het totaal aantal {{ ntype }} in {{ q_current }} {{ year_current }} : {{ total_notifications_subsystem }}</w:t>
+      </w:r>
+    </w:p>
+    <w:p>
+      <w:pPr>
+        <w:pStyle w:val="Lijstalinea"/>
+        <w:numPr>
+          <w:ilvl w:val="0"/>
+          <w:numId w:val="1"/>
+        </w:numPr>
+      </w:pPr>
+      <w:r>
+        <w:t>Het gemiddelde aantal {{ ntype }} per maand : {{ monthly_avg_notifications_subsystem }}</w:t>
+      </w:r>
+    </w:p>
+    <w:p>
+      <w:pPr>
+        <w:pStyle w:val="Lijstalinea"/>
+        <w:numPr>
+          <w:ilvl w:val="0"/>
+          <w:numId w:val="1"/>
+        </w:numPr>
+        <w:rPr>
+          <w:lang w:val="en-US"/>
+        </w:rPr>
+      </w:pPr>
+      <w:r>
+        <w:rPr>
+          <w:lang w:val="en-US"/>
+        </w:rPr>
+        <w:t>Hoogste aantal {{ ntype }} in de maand{% if</w:t>
+      </w:r>
+      <w:r>
+        <w:rPr>
+          <w:lang w:val="en-US"/>
+        </w:rPr>
+        <w:t xml:space="preserve"> multiple_months_max %}en{% endif %}</w:t>
+      </w:r>
+      <w:r>
+        <w:rPr>
+          <w:lang w:val="en-US"/>
+        </w:rPr>
+        <w:t xml:space="preserve"> {{ month_name_highest }} : {{ max_monthly_notifications }}</w:t>
+      </w:r>
+    </w:p>
+    <w:p>
+      <w:pPr>
+        <w:pStyle w:val="Lijstalinea"/>
+        <w:numPr>
+          <w:ilvl w:val="0"/>
+          <w:numId w:val="1"/>
+        </w:numPr>
+        <w:rPr>
+          <w:lang w:val="en-US"/>
+        </w:rPr>
+      </w:pPr>
+      <w:r>
+        <w:rPr>
+          <w:lang w:val="en-US"/>
+        </w:rPr>
+        <w:t>Laagste aantal {{ ntype }} in de maand{% if</w:t>
+      </w:r>
+      <w:r>
+        <w:rPr>
+          <w:lang w:val="en-US"/>
+        </w:rPr>
+        <w:t xml:space="preserve"> multiple_months_min %}en{% endif %}</w:t>
+      </w:r>
+      <w:r>
+        <w:rPr>
+          <w:lang w:val="en-US"/>
+        </w:rPr>
+        <w:t xml:space="preserve"> {{ month_name_lowest }} : {{ min_monthly_notifications }}</w:t>
+      </w:r>
+    </w:p>
+    <w:p>
+      <w:pPr>
+        <w:pStyle w:val="Lijstalinea"/>
+        <w:numPr>
+          <w:ilvl w:val="0"/>
+          <w:numId w:val="1"/>
+        </w:numPr>
+      </w:pPr>
+      <w:r>
+        <w:t xml:space="preserve">Het gemiddelde aantal </w:t>
+      </w:r>
+      <w:r>
+        <w:t xml:space="preserve">{{ ntype }} </w:t>
+      </w:r>
+      <w:r>
+        <w:t xml:space="preserve">per maand vanaf </w:t>
+      </w:r>
+      <w:r>
+        <w:t>{{ s</w:t>
+      </w:r>
+      <w:r>
+        <w:t>tart_date_project }}</w:t>
+      </w:r>
+      <w:r>
+        <w:t xml:space="preserve"> </w:t>
+      </w:r>
+      <w:r>
+        <w:t xml:space="preserve">: </w:t>
+      </w:r>
+      <w:r>
+        <w:t>{{ monthly_avg_from_meta_subsystem }}</w:t>
+      </w:r>
+    </w:p>
+    <w:p>
+      <w:pPr>
+        <w:pStyle w:val="Lijstalinea"/>
+        <w:numPr>
+          <w:ilvl w:val="0"/>
+          <w:numId w:val="1"/>
+        </w:numPr>
+      </w:pPr>
+      <w:r>
+        <w:t>Het gemiddelde aantal {{ ntype }} per kwartaal vanaf {{ s</w:t>
+      </w:r>
+      <w:r>
+        <w:t>tart_date_project }} : {{ quarterly_avg_from_meta</w:t>
+      </w:r>
+      <w:r>
+        <w:t>_subsystem</w:t>
+      </w:r>
+      <w:r>
+        <w:t xml:space="preserve"> }}</w:t>
+      </w:r>
+    </w:p>
+    <w:p/>
     <w:sectPr>
       <w:pgSz w:w="11906" w:h="16838"/>
       <w:pgMar w:top="1417" w:right="1417" w:bottom="1417" w:left="1417" w:header="708" w:footer="708" w:gutter="0"/>
@@ -15,6 +173,242 @@
     </w:sectPr>
   </w:body>
 </w:document>
+</file>
+
+<file path=word/numbering.xml><?xml version="1.0" encoding="utf-8"?>
+<w:numbering xmlns:wpc="http://schemas.microsoft.com/office/word/2010/wordprocessingCanvas" xmlns:cx="http://schemas.microsoft.com/office/drawing/2014/chartex" xmlns:cx1="http://schemas.microsoft.com/office/drawing/2015/9/8/chartex" xmlns:cx2="http://schemas.microsoft.com/office/drawing/2015/10/21/chartex" xmlns:cx3="http://schemas.microsoft.com/office/drawing/2016/5/9/chartex" xmlns:cx4="http://schemas.microsoft.com/office/drawing/2016/5/10/chartex" xmlns:cx5="http://schemas.microsoft.com/office/drawing/2016/5/11/chartex" xmlns:cx6="http://schemas.microsoft.com/office/drawing/2016/5/12/chartex" xmlns:cx7="http://schemas.microsoft.com/office/drawing/2016/5/13/chartex" xmlns:cx8="http://schemas.microsoft.com/office/drawing/2016/5/14/chartex" xmlns:mc="http://schemas.openxmlformats.org/markup-compatibility/2006" xmlns:aink="http://schemas.microsoft.com/office/drawing/2016/ink" xmlns:am3d="http://schemas.microsoft.com/office/drawing/2017/model3d" xmlns:o="urn:schemas-microsoft-com:office:office" xmlns:r="http://schemas.openxmlformats.org/officeDocument/2006/relationships" xmlns:m="http://schemas.openxmlformats.org/officeDocument/2006/math" xmlns:v="urn:schemas-microsoft-com:vml" xmlns:wp14="http://schemas.microsoft.com/office/word/2010/wordprocessingDrawing" xmlns:wp="http://schemas.openxmlformats.org/drawingml/2006/wordprocessingDrawing" xmlns:w10="urn:schemas-microsoft-com:office:word" xmlns:w="http://schemas.openxmlformats.org/wordprocessingml/2006/main" xmlns:w14="http://schemas.microsoft.com/office/word/2010/wordml" xmlns:w15="http://schemas.microsoft.com/office/word/2012/wordml" xmlns:w16cex="http://schemas.microsoft.com/office/word/2018/wordml/cex" xmlns:w16cid="http://schemas.microsoft.com/office/word/2016/wordml/cid" xmlns:w16="http://schemas.microsoft.com/office/word/2018/wordml" xmlns:w16se="http://schemas.microsoft.com/office/word/2015/wordml/symex" xmlns:wpg="http://schemas.microsoft.com/office/word/2010/wordprocessingGroup" xmlns:wpi="http://schemas.microsoft.com/office/word/2010/wordprocessingInk" xmlns:wne="http://schemas.microsoft.com/office/word/2006/wordml" xmlns:wps="http://schemas.microsoft.com/office/word/2010/wordprocessingShape" mc:Ignorable="w14 w15 w16se w16cid w16 w16cex wp14">
+  <w:abstractNum w:abstractNumId="0" w15:restartNumberingAfterBreak="0">
+    <w:nsid w:val="2EBB6C83"/>
+    <w:multiLevelType w:val="hybridMultilevel"/>
+    <w:tmpl w:val="58D428B0"/>
+    <w:lvl w:ilvl="0" w:tplc="04130001">
+      <w:start w:val="1"/>
+      <w:numFmt w:val="bullet"/>
+      <w:lvlText w:val=""/>
+      <w:lvlJc w:val="left"/>
+      <w:pPr>
+        <w:ind w:left="720" w:hanging="360"/>
+      </w:pPr>
+      <w:rPr>
+        <w:rFonts w:ascii="Symbol" w:hAnsi="Symbol" w:hint="default"/>
+      </w:rPr>
+    </w:lvl>
+    <w:lvl w:ilvl="1" w:tplc="04130003" w:tentative="1">
+      <w:start w:val="1"/>
+      <w:numFmt w:val="bullet"/>
+      <w:lvlText w:val="o"/>
+      <w:lvlJc w:val="left"/>
+      <w:pPr>
+        <w:ind w:left="1440" w:hanging="360"/>
+      </w:pPr>
+      <w:rPr>
+        <w:rFonts w:ascii="Courier New" w:hAnsi="Courier New" w:cs="Courier New" w:hint="default"/>
+      </w:rPr>
+    </w:lvl>
+    <w:lvl w:ilvl="2" w:tplc="04130005" w:tentative="1">
+      <w:start w:val="1"/>
+      <w:numFmt w:val="bullet"/>
+      <w:lvlText w:val=""/>
+      <w:lvlJc w:val="left"/>
+      <w:pPr>
+        <w:ind w:left="2160" w:hanging="360"/>
+      </w:pPr>
+      <w:rPr>
+        <w:rFonts w:ascii="Wingdings" w:hAnsi="Wingdings" w:hint="default"/>
+      </w:rPr>
+    </w:lvl>
+    <w:lvl w:ilvl="3" w:tplc="04130001" w:tentative="1">
+      <w:start w:val="1"/>
+      <w:numFmt w:val="bullet"/>
+      <w:lvlText w:val=""/>
+      <w:lvlJc w:val="left"/>
+      <w:pPr>
+        <w:ind w:left="2880" w:hanging="360"/>
+      </w:pPr>
+      <w:rPr>
+        <w:rFonts w:ascii="Symbol" w:hAnsi="Symbol" w:hint="default"/>
+      </w:rPr>
+    </w:lvl>
+    <w:lvl w:ilvl="4" w:tplc="04130003" w:tentative="1">
+      <w:start w:val="1"/>
+      <w:numFmt w:val="bullet"/>
+      <w:lvlText w:val="o"/>
+      <w:lvlJc w:val="left"/>
+      <w:pPr>
+        <w:ind w:left="3600" w:hanging="360"/>
+      </w:pPr>
+      <w:rPr>
+        <w:rFonts w:ascii="Courier New" w:hAnsi="Courier New" w:cs="Courier New" w:hint="default"/>
+      </w:rPr>
+    </w:lvl>
+    <w:lvl w:ilvl="5" w:tplc="04130005" w:tentative="1">
+      <w:start w:val="1"/>
+      <w:numFmt w:val="bullet"/>
+      <w:lvlText w:val=""/>
+      <w:lvlJc w:val="left"/>
+      <w:pPr>
+        <w:ind w:left="4320" w:hanging="360"/>
+      </w:pPr>
+      <w:rPr>
+        <w:rFonts w:ascii="Wingdings" w:hAnsi="Wingdings" w:hint="default"/>
+      </w:rPr>
+    </w:lvl>
+    <w:lvl w:ilvl="6" w:tplc="04130001" w:tentative="1">
+      <w:start w:val="1"/>
+      <w:numFmt w:val="bullet"/>
+      <w:lvlText w:val=""/>
+      <w:lvlJc w:val="left"/>
+      <w:pPr>
+        <w:ind w:left="5040" w:hanging="360"/>
+      </w:pPr>
+      <w:rPr>
+        <w:rFonts w:ascii="Symbol" w:hAnsi="Symbol" w:hint="default"/>
+      </w:rPr>
+    </w:lvl>
+    <w:lvl w:ilvl="7" w:tplc="04130003" w:tentative="1">
+      <w:start w:val="1"/>
+      <w:numFmt w:val="bullet"/>
+      <w:lvlText w:val="o"/>
+      <w:lvlJc w:val="left"/>
+      <w:pPr>
+        <w:ind w:left="5760" w:hanging="360"/>
+      </w:pPr>
+      <w:rPr>
+        <w:rFonts w:ascii="Courier New" w:hAnsi="Courier New" w:cs="Courier New" w:hint="default"/>
+      </w:rPr>
+    </w:lvl>
+    <w:lvl w:ilvl="8" w:tplc="04130005" w:tentative="1">
+      <w:start w:val="1"/>
+      <w:numFmt w:val="bullet"/>
+      <w:lvlText w:val=""/>
+      <w:lvlJc w:val="left"/>
+      <w:pPr>
+        <w:ind w:left="6480" w:hanging="360"/>
+      </w:pPr>
+      <w:rPr>
+        <w:rFonts w:ascii="Wingdings" w:hAnsi="Wingdings" w:hint="default"/>
+      </w:rPr>
+    </w:lvl>
+  </w:abstractNum>
+  <w:abstractNum w:abstractNumId="1" w15:restartNumberingAfterBreak="0">
+    <w:nsid w:val="3F2A6DB7"/>
+    <w:multiLevelType w:val="hybridMultilevel"/>
+    <w:tmpl w:val="0008958E"/>
+    <w:lvl w:ilvl="0" w:tplc="E2E2A582">
+      <w:numFmt w:val="bullet"/>
+      <w:lvlText w:val="•"/>
+      <w:lvlJc w:val="left"/>
+      <w:pPr>
+        <w:ind w:left="720" w:hanging="360"/>
+      </w:pPr>
+      <w:rPr>
+        <w:rFonts w:ascii="Calibri" w:eastAsiaTheme="minorHAnsi" w:hAnsi="Calibri" w:cs="Calibri" w:hint="default"/>
+      </w:rPr>
+    </w:lvl>
+    <w:lvl w:ilvl="1" w:tplc="04130003" w:tentative="1">
+      <w:start w:val="1"/>
+      <w:numFmt w:val="bullet"/>
+      <w:lvlText w:val="o"/>
+      <w:lvlJc w:val="left"/>
+      <w:pPr>
+        <w:ind w:left="1440" w:hanging="360"/>
+      </w:pPr>
+      <w:rPr>
+        <w:rFonts w:ascii="Courier New" w:hAnsi="Courier New" w:cs="Courier New" w:hint="default"/>
+      </w:rPr>
+    </w:lvl>
+    <w:lvl w:ilvl="2" w:tplc="04130005" w:tentative="1">
+      <w:start w:val="1"/>
+      <w:numFmt w:val="bullet"/>
+      <w:lvlText w:val=""/>
+      <w:lvlJc w:val="left"/>
+      <w:pPr>
+        <w:ind w:left="2160" w:hanging="360"/>
+      </w:pPr>
+      <w:rPr>
+        <w:rFonts w:ascii="Wingdings" w:hAnsi="Wingdings" w:hint="default"/>
+      </w:rPr>
+    </w:lvl>
+    <w:lvl w:ilvl="3" w:tplc="04130001" w:tentative="1">
+      <w:start w:val="1"/>
+      <w:numFmt w:val="bullet"/>
+      <w:lvlText w:val=""/>
+      <w:lvlJc w:val="left"/>
+      <w:pPr>
+        <w:ind w:left="2880" w:hanging="360"/>
+      </w:pPr>
+      <w:rPr>
+        <w:rFonts w:ascii="Symbol" w:hAnsi="Symbol" w:hint="default"/>
+      </w:rPr>
+    </w:lvl>
+    <w:lvl w:ilvl="4" w:tplc="04130003" w:tentative="1">
+      <w:start w:val="1"/>
+      <w:numFmt w:val="bullet"/>
+      <w:lvlText w:val="o"/>
+      <w:lvlJc w:val="left"/>
+      <w:pPr>
+        <w:ind w:left="3600" w:hanging="360"/>
+      </w:pPr>
+      <w:rPr>
+        <w:rFonts w:ascii="Courier New" w:hAnsi="Courier New" w:cs="Courier New" w:hint="default"/>
+      </w:rPr>
+    </w:lvl>
+    <w:lvl w:ilvl="5" w:tplc="04130005" w:tentative="1">
+      <w:start w:val="1"/>
+      <w:numFmt w:val="bullet"/>
+      <w:lvlText w:val=""/>
+      <w:lvlJc w:val="left"/>
+      <w:pPr>
+        <w:ind w:left="4320" w:hanging="360"/>
+      </w:pPr>
+      <w:rPr>
+        <w:rFonts w:ascii="Wingdings" w:hAnsi="Wingdings" w:hint="default"/>
+      </w:rPr>
+    </w:lvl>
+    <w:lvl w:ilvl="6" w:tplc="04130001" w:tentative="1">
+      <w:start w:val="1"/>
+      <w:numFmt w:val="bullet"/>
+      <w:lvlText w:val=""/>
+      <w:lvlJc w:val="left"/>
+      <w:pPr>
+        <w:ind w:left="5040" w:hanging="360"/>
+      </w:pPr>
+      <w:rPr>
+        <w:rFonts w:ascii="Symbol" w:hAnsi="Symbol" w:hint="default"/>
+      </w:rPr>
+    </w:lvl>
+    <w:lvl w:ilvl="7" w:tplc="04130003" w:tentative="1">
+      <w:start w:val="1"/>
+      <w:numFmt w:val="bullet"/>
+      <w:lvlText w:val="o"/>
+      <w:lvlJc w:val="left"/>
+      <w:pPr>
+        <w:ind w:left="5760" w:hanging="360"/>
+      </w:pPr>
+      <w:rPr>
+        <w:rFonts w:ascii="Courier New" w:hAnsi="Courier New" w:cs="Courier New" w:hint="default"/>
+      </w:rPr>
+    </w:lvl>
+    <w:lvl w:ilvl="8" w:tplc="04130005" w:tentative="1">
+      <w:start w:val="1"/>
+      <w:numFmt w:val="bullet"/>
+      <w:lvlText w:val=""/>
+      <w:lvlJc w:val="left"/>
+      <w:pPr>
+        <w:ind w:left="6480" w:hanging="360"/>
+      </w:pPr>
+      <w:rPr>
+        <w:rFonts w:ascii="Wingdings" w:hAnsi="Wingdings" w:hint="default"/>
+      </w:rPr>
+    </w:lvl>
+  </w:abstractNum>
+  <w:num w:numId="1">
+    <w:abstractNumId w:val="0"/>
+  </w:num>
+  <w:num w:numId="2">
+    <w:abstractNumId w:val="1"/>
+  </w:num>
+</w:numbering>
 </file>
 
 <file path=word/styles.xml><?xml version="1.0" encoding="utf-8"?>
@@ -416,6 +810,28 @@
     <w:name w:val="Normal"/>
     <w:qFormat/>
   </w:style>
+  <w:style w:type="paragraph" w:styleId="Kop2">
+    <w:name w:val="heading 2"/>
+    <w:basedOn w:val="Standaard"/>
+    <w:next w:val="Standaard"/>
+    <w:link w:val="Kop2Char"/>
+    <w:uiPriority w:val="9"/>
+    <w:unhideWhenUsed/>
+    <w:qFormat/>
+    <w:rsid w:val="00A962E8"/>
+    <w:pPr>
+      <w:keepNext/>
+      <w:keepLines/>
+      <w:spacing w:before="40" w:after="0"/>
+      <w:outlineLvl w:val="1"/>
+    </w:pPr>
+    <w:rPr>
+      <w:rFonts w:asciiTheme="majorHAnsi" w:eastAsiaTheme="majorEastAsia" w:hAnsiTheme="majorHAnsi" w:cstheme="majorBidi"/>
+      <w:color w:val="2F5496" w:themeColor="accent1" w:themeShade="BF"/>
+      <w:sz w:val="26"/>
+      <w:szCs w:val="26"/>
+    </w:rPr>
+  </w:style>
   <w:style w:type="character" w:default="1" w:styleId="Standaardalinea-lettertype">
     <w:name w:val="Default Paragraph Font"/>
     <w:uiPriority w:val="1"/>
@@ -442,6 +858,30 @@
     <w:uiPriority w:val="99"/>
     <w:semiHidden/>
     <w:unhideWhenUsed/>
+  </w:style>
+  <w:style w:type="paragraph" w:styleId="Lijstalinea">
+    <w:name w:val="List Paragraph"/>
+    <w:basedOn w:val="Standaard"/>
+    <w:uiPriority w:val="34"/>
+    <w:qFormat/>
+    <w:rsid w:val="00EA3780"/>
+    <w:pPr>
+      <w:ind w:left="720"/>
+      <w:contextualSpacing/>
+    </w:pPr>
+  </w:style>
+  <w:style w:type="character" w:customStyle="1" w:styleId="Kop2Char">
+    <w:name w:val="Kop 2 Char"/>
+    <w:basedOn w:val="Standaardalinea-lettertype"/>
+    <w:link w:val="Kop2"/>
+    <w:uiPriority w:val="9"/>
+    <w:rsid w:val="00A962E8"/>
+    <w:rPr>
+      <w:rFonts w:asciiTheme="majorHAnsi" w:eastAsiaTheme="majorEastAsia" w:hAnsiTheme="majorHAnsi" w:cstheme="majorBidi"/>
+      <w:color w:val="2F5496" w:themeColor="accent1" w:themeShade="BF"/>
+      <w:sz w:val="26"/>
+      <w:szCs w:val="26"/>
+    </w:rPr>
   </w:style>
 </w:styles>
 </file>
